--- a/Week 1/storage management.docx
+++ b/Week 1/storage management.docx
@@ -5,7 +5,15 @@
     <w:p/>
     <w:p>
       <w:r>
-        <w:t>1. Create a New EBS Volume:</w:t>
+        <w:t>1. Create a New EBS Volume: in the AWS Managemen</w:t>
+      </w:r>
+    </w:p>
+    <w:p>
+      <w:r>
+        <w:t xml:space="preserve">Go to the EC2 Dashboard </w:t>
+      </w:r>
+      <w:r>
+        <w:t>t Console.</w:t>
       </w:r>
     </w:p>
     <w:p>
@@ -17,7 +25,7 @@
         </w:numPr>
       </w:pPr>
       <w:r>
-        <w:t>Go to the EC2 Dashboard in the AWS Management Console.</w:t>
+        <w:t>In the navigation pane, under "Elastic Block Store", click "Volumes".</w:t>
       </w:r>
     </w:p>
     <w:p>
@@ -29,7 +37,13 @@
         </w:numPr>
       </w:pPr>
       <w:r>
-        <w:t>In the navigation pane, under "Elastic Block Store", click "Volumes".</w:t>
+        <w:t>Click "Create Volume". Choose the volume type, size, and availability zone (which should be the same as your EC2 instance). Click "Create".</w:t>
+      </w:r>
+    </w:p>
+    <w:p/>
+    <w:p>
+      <w:r>
+        <w:t>2. Attach the EBS Volume to Your EC2 Instance:</w:t>
       </w:r>
     </w:p>
     <w:p>
@@ -41,138 +55,132 @@
         </w:numPr>
       </w:pPr>
       <w:r>
-        <w:t>Click "Create Volume". Choose the volume type, size, and availability zone (which should be the same as your EC2 instance). Click "Create".</w:t>
+        <w:t>After the volume is created, select it, and click "Actions", then "Attach Volume".</w:t>
+      </w:r>
+    </w:p>
+    <w:p>
+      <w:pPr>
+        <w:pStyle w:val="ListParagraph"/>
+        <w:numPr>
+          <w:ilvl w:val="0"/>
+          <w:numId w:val="2"/>
+        </w:numPr>
+      </w:pPr>
+      <w:r>
+        <w:t>Search for your EC2 instance by instance ID or name and attach the volume to it.</w:t>
+      </w:r>
+    </w:p>
+    <w:p>
+      <w:pPr>
+        <w:pStyle w:val="ListParagraph"/>
+        <w:numPr>
+          <w:ilvl w:val="0"/>
+          <w:numId w:val="2"/>
+        </w:numPr>
+      </w:pPr>
+      <w:r>
+        <w:t>/dev/sdf</w:t>
       </w:r>
     </w:p>
     <w:p/>
     <w:p>
       <w:r>
-        <w:t>2. Attach the EBS Volume to Your EC2 Instance:</w:t>
-      </w:r>
-    </w:p>
-    <w:p>
-      <w:pPr>
-        <w:pStyle w:val="ListParagraph"/>
-        <w:numPr>
-          <w:ilvl w:val="0"/>
-          <w:numId w:val="2"/>
-        </w:numPr>
-      </w:pPr>
-      <w:r>
-        <w:t>After the volume is created, select it, and click "Actions", then "Attach Volume".</w:t>
-      </w:r>
-    </w:p>
-    <w:p>
-      <w:pPr>
-        <w:pStyle w:val="ListParagraph"/>
-        <w:numPr>
-          <w:ilvl w:val="0"/>
-          <w:numId w:val="2"/>
-        </w:numPr>
-      </w:pPr>
-      <w:r>
-        <w:t>Search for your EC2 instance by instance ID or name and attach the volume to it.</w:t>
+        <w:t xml:space="preserve"> On Your RHEL System</w:t>
+      </w:r>
+    </w:p>
+    <w:p>
+      <w:r>
+        <w:t>After attaching the EBS volume to your EC2 instance, you need to make the operating system recognize the new volume, format it, and mount it:</w:t>
+      </w:r>
+    </w:p>
+    <w:p>
+      <w:r>
+        <w:t>1. Log in to Your EC2 Instance:</w:t>
+      </w:r>
+    </w:p>
+    <w:p>
+      <w:r>
+        <w:t xml:space="preserve">   - Use SSH to connect to your EC2 instance running RHEL.</w:t>
+      </w:r>
+    </w:p>
+    <w:p>
+      <w:r>
+        <w:t>2. Identify the New EBS Volume:</w:t>
+      </w:r>
+    </w:p>
+    <w:p>
+      <w:r>
+        <w:t xml:space="preserve">   - Use the `lsblk` command to list all available disk devices and their mount points to identify the newly attached EBS volume (e.g., `/dev/xvdf`).</w:t>
+      </w:r>
+    </w:p>
+    <w:p>
+      <w:r>
+        <w:t xml:space="preserve">   </w:t>
+      </w:r>
+      <w:r>
+        <w:rPr>
+          <w:highlight w:val="yellow"/>
+        </w:rPr>
+        <w:t>lsblk</w:t>
+      </w:r>
+    </w:p>
+    <w:p>
+      <w:r>
+        <w:t>3. Check if the Volume Contains a File System:</w:t>
+      </w:r>
+    </w:p>
+    <w:p>
+      <w:r>
+        <w:t xml:space="preserve">   - Use the `file -s` command on your new device to check if there's a file system. If the output shows "data", it means there is no file system.</w:t>
+      </w:r>
+    </w:p>
+    <w:p>
+      <w:r>
+        <w:rPr>
+          <w:highlight w:val="yellow"/>
+        </w:rPr>
+        <w:t>sudo file -s /dev/xvdf</w:t>
       </w:r>
     </w:p>
     <w:p/>
     <w:p>
       <w:r>
-        <w:t xml:space="preserve"> On Your RHEL System</w:t>
-      </w:r>
-    </w:p>
-    <w:p>
-      <w:r>
-        <w:t>After attaching the EBS volume to your EC2 instance, you need to make the operating system recognize the new volume, format it, and mount it:</w:t>
-      </w:r>
-    </w:p>
-    <w:p>
-      <w:r>
-        <w:t>1. Log in to Your EC2 Instance:</w:t>
-      </w:r>
-    </w:p>
-    <w:p>
-      <w:r>
-        <w:t xml:space="preserve">   - Use SSH to connect to your EC2 instance running RHEL.</w:t>
-      </w:r>
-    </w:p>
-    <w:p>
-      <w:r>
-        <w:t>2. Identify the New EBS Volume:</w:t>
-      </w:r>
-    </w:p>
-    <w:p>
-      <w:r>
-        <w:t xml:space="preserve">   - Use the `lsblk` command to list all available disk devices and their mount points to identify the newly attached EBS volume (e.g., `/dev/xvdf`).</w:t>
-      </w:r>
-    </w:p>
-    <w:p>
-      <w:r>
+        <w:t>4. Create a File System:</w:t>
+      </w:r>
+    </w:p>
+    <w:p>
+      <w:r>
+        <w:t xml:space="preserve">   - If there's no file system, create one. For example, to create an ext4 file system, use the following command:</w:t>
+      </w:r>
+    </w:p>
+    <w:p>
+      <w:r>
+        <w:rPr>
+          <w:highlight w:val="yellow"/>
+        </w:rPr>
+        <w:t>sudo mkfs -t ext4 /dev/xvdf</w:t>
+      </w:r>
+    </w:p>
+    <w:p/>
+    <w:p>
+      <w:r>
+        <w:t>5. Create a Mount Point:</w:t>
+      </w:r>
+    </w:p>
+    <w:p>
+      <w:r>
+        <w:t xml:space="preserve">   - Create a directory to mount your new volume.</w:t>
+      </w:r>
+    </w:p>
+    <w:p/>
+    <w:p>
+      <w:r>
+        <w:lastRenderedPageBreak/>
         <w:t xml:space="preserve">   </w:t>
       </w:r>
-      <w:r>
-        <w:rPr>
-          <w:highlight w:val="yellow"/>
-        </w:rPr>
-        <w:t>lsblk</w:t>
-      </w:r>
-    </w:p>
-    <w:p>
-      <w:r>
-        <w:t>3. Check if the Volume Contains a File System:</w:t>
-      </w:r>
-    </w:p>
-    <w:p>
-      <w:r>
-        <w:t xml:space="preserve">   - Use the `file -s` command on your new device to check if there's a file system. If the output shows "data", it means there is no file system.</w:t>
-      </w:r>
-    </w:p>
-    <w:p>
-      <w:r>
-        <w:rPr>
-          <w:highlight w:val="yellow"/>
-        </w:rPr>
-        <w:t>sudo file -s /dev/xvdf</w:t>
-      </w:r>
-    </w:p>
-    <w:p/>
-    <w:p>
-      <w:r>
-        <w:t>4. Create a File System:</w:t>
-      </w:r>
-    </w:p>
-    <w:p>
-      <w:r>
-        <w:t xml:space="preserve">   - If there's no file system, create one. For example, to create an ext4 file system, use the following command:</w:t>
-      </w:r>
-    </w:p>
-    <w:p>
-      <w:r>
-        <w:rPr>
-          <w:highlight w:val="yellow"/>
-        </w:rPr>
-        <w:t>sudo mkfs -t ext4 /dev/xvdf</w:t>
-      </w:r>
-    </w:p>
-    <w:p/>
-    <w:p>
-      <w:r>
-        <w:t>5. Create a Mount Point:</w:t>
-      </w:r>
-    </w:p>
-    <w:p>
-      <w:r>
-        <w:t xml:space="preserve">   - Create a directory to mount your new volume.</w:t>
-      </w:r>
-    </w:p>
-    <w:p/>
-    <w:p>
-      <w:r>
-        <w:t xml:space="preserve">   </w:t>
-      </w:r>
-    </w:p>
-    <w:p>
-      <w:r>
-        <w:lastRenderedPageBreak/>
+    </w:p>
+    <w:p>
+      <w:r>
         <w:t xml:space="preserve">   </w:t>
       </w:r>
       <w:r>
@@ -393,6 +401,7 @@
         </w:numPr>
       </w:pPr>
       <w:r>
+        <w:lastRenderedPageBreak/>
         <w:t>Press Enter to accept the default first sector.</w:t>
       </w:r>
     </w:p>
